--- a/11. Lista de Restrições.docx
+++ b/11. Lista de Restrições.docx
@@ -3,120 +3,6 @@
 <w:document xmlns:wpc="http://schemas.microsoft.com/office/word/2010/wordprocessingCanvas" xmlns:cx="http://schemas.microsoft.com/office/drawing/2014/chartex" xmlns:cx1="http://schemas.microsoft.com/office/drawing/2015/9/8/chartex" xmlns:cx2="http://schemas.microsoft.com/office/drawing/2015/10/21/chartex" xmlns:cx3="http://schemas.microsoft.com/office/drawing/2016/5/9/chartex" xmlns:cx4="http://schemas.microsoft.com/office/drawing/2016/5/10/chartex" xmlns:cx5="http://schemas.microsoft.com/office/drawing/2016/5/11/chartex" xmlns:cx6="http://schemas.microsoft.com/office/drawing/2016/5/12/chartex" xmlns:cx7="http://schemas.microsoft.com/office/drawing/2016/5/13/chartex" xmlns:cx8="http://schemas.microsoft.com/office/drawing/2016/5/14/chartex" xmlns:mc="http://schemas.openxmlformats.org/markup-compatibility/2006" xmlns:aink="http://schemas.microsoft.com/office/drawing/2016/ink" xmlns:am3d="http://schemas.microsoft.com/office/drawing/2017/model3d" xmlns:o="urn:schemas-microsoft-com:office:office" xmlns:r="http://schemas.openxmlformats.org/officeDocument/2006/relationships" xmlns:m="http://schemas.openxmlformats.org/officeDocument/2006/math" xmlns:v="urn:schemas-microsoft-com:vml" xmlns:wp14="http://schemas.microsoft.com/office/word/2010/wordprocessingDrawing" xmlns:wp="http://schemas.openxmlformats.org/drawingml/2006/wordprocessingDrawing" xmlns:w10="urn:schemas-microsoft-com:office:word" xmlns:w="http://schemas.openxmlformats.org/wordprocessingml/2006/main" xmlns:w14="http://schemas.microsoft.com/office/word/2010/wordml" xmlns:w15="http://schemas.microsoft.com/office/word/2012/wordml" xmlns:w16cid="http://schemas.microsoft.com/office/word/2016/wordml/cid" xmlns:w16se="http://schemas.microsoft.com/office/word/2015/wordml/symex" xmlns:wpg="http://schemas.microsoft.com/office/word/2010/wordprocessingGroup" xmlns:wpi="http://schemas.microsoft.com/office/word/2010/wordprocessingInk" xmlns:wne="http://schemas.microsoft.com/office/word/2006/wordml" xmlns:wps="http://schemas.microsoft.com/office/word/2010/wordprocessingShape" mc:Ignorable="w14 w15 w16se w16cid wp14">
   <w:background w:color="FFFFFF"/>
   <w:body>
-    <w:p>
-      <w:pPr>
-        <w:pStyle w:val="Ttulo"/>
-      </w:pPr>
-      <w:bookmarkStart w:id="0" w:name="_9pc0xsg1q0jw" w:colFirst="0" w:colLast="0"/>
-      <w:bookmarkEnd w:id="0"/>
-      <w:r>
-        <w:t>Lista de Restrições</w:t>
-      </w:r>
-    </w:p>
-    <w:p>
-      <w:pPr>
-        <w:pStyle w:val="Subttulo"/>
-      </w:pPr>
-      <w:r>
-        <w:t>Grupo Z</w:t>
-      </w:r>
-      <w:bookmarkStart w:id="1" w:name="_GoBack"/>
-      <w:bookmarkEnd w:id="1"/>
-    </w:p>
-    <w:tbl>
-      <w:tblPr>
-        <w:tblW w:w="9639" w:type="dxa"/>
-        <w:tblInd w:w="100" w:type="dxa"/>
-        <w:tblBorders>
-          <w:top w:val="single" w:sz="8" w:space="0" w:color="FF9900"/>
-          <w:left w:val="single" w:sz="8" w:space="0" w:color="FF9900"/>
-          <w:bottom w:val="single" w:sz="8" w:space="0" w:color="FF9900"/>
-          <w:right w:val="single" w:sz="8" w:space="0" w:color="FF9900"/>
-          <w:insideH w:val="single" w:sz="8" w:space="0" w:color="FF9900"/>
-          <w:insideV w:val="single" w:sz="8" w:space="0" w:color="FF9900"/>
-        </w:tblBorders>
-        <w:tblLayout w:type="fixed"/>
-        <w:tblLook w:val="0600" w:firstRow="0" w:lastRow="0" w:firstColumn="0" w:lastColumn="0" w:noHBand="1" w:noVBand="1"/>
-      </w:tblPr>
-      <w:tblGrid>
-        <w:gridCol w:w="9639"/>
-      </w:tblGrid>
-      <w:tr>
-        <w:tc>
-          <w:tcPr>
-            <w:tcW w:w="9639" w:type="dxa"/>
-            <w:tcBorders>
-              <w:top w:val="single" w:sz="8" w:space="0" w:color="FF9900"/>
-              <w:left w:val="single" w:sz="8" w:space="0" w:color="FF9900"/>
-              <w:bottom w:val="single" w:sz="8" w:space="0" w:color="FF9900"/>
-              <w:right w:val="single" w:sz="8" w:space="0" w:color="FF9900"/>
-            </w:tcBorders>
-            <w:shd w:val="clear" w:color="auto" w:fill="F9CB9C"/>
-            <w:tcMar>
-              <w:top w:w="100" w:type="dxa"/>
-              <w:left w:w="100" w:type="dxa"/>
-              <w:bottom w:w="100" w:type="dxa"/>
-              <w:right w:w="100" w:type="dxa"/>
-            </w:tcMar>
-            <w:hideMark/>
-          </w:tcPr>
-          <w:p>
-            <w:pPr>
-              <w:spacing w:line="240" w:lineRule="auto"/>
-              <w:rPr>
-                <w:sz w:val="20"/>
-                <w:szCs w:val="20"/>
-              </w:rPr>
-            </w:pPr>
-            <w:r>
-              <w:rPr>
-                <w:sz w:val="20"/>
-                <w:szCs w:val="20"/>
-              </w:rPr>
-              <w:t>Tema</w:t>
-            </w:r>
-          </w:p>
-        </w:tc>
-      </w:tr>
-      <w:tr>
-        <w:tc>
-          <w:tcPr>
-            <w:tcW w:w="9639" w:type="dxa"/>
-            <w:tcBorders>
-              <w:top w:val="single" w:sz="8" w:space="0" w:color="FF9900"/>
-              <w:left w:val="single" w:sz="8" w:space="0" w:color="FF9900"/>
-              <w:bottom w:val="single" w:sz="8" w:space="0" w:color="FF9900"/>
-              <w:right w:val="single" w:sz="8" w:space="0" w:color="FF9900"/>
-            </w:tcBorders>
-            <w:tcMar>
-              <w:top w:w="100" w:type="dxa"/>
-              <w:left w:w="100" w:type="dxa"/>
-              <w:bottom w:w="100" w:type="dxa"/>
-              <w:right w:w="100" w:type="dxa"/>
-            </w:tcMar>
-          </w:tcPr>
-          <w:p>
-            <w:pPr>
-              <w:widowControl w:val="0"/>
-              <w:spacing w:line="240" w:lineRule="auto"/>
-              <w:rPr>
-                <w:sz w:val="20"/>
-                <w:szCs w:val="20"/>
-              </w:rPr>
-            </w:pPr>
-            <w:r>
-              <w:rPr>
-                <w:sz w:val="20"/>
-                <w:szCs w:val="20"/>
-              </w:rPr>
-              <w:t xml:space="preserve">Desenvolvimento Web Culinário </w:t>
-            </w:r>
-          </w:p>
-        </w:tc>
-      </w:tr>
-    </w:tbl>
-    <w:p/>
-    <w:p/>
     <w:p/>
     <w:tbl>
       <w:tblPr>
@@ -214,7 +100,19 @@
               <w:spacing w:line="240" w:lineRule="auto"/>
             </w:pPr>
             <w:r>
-              <w:t>Orçamento reduzido</w:t>
+              <w:t>Não haverá um grande orçamento, para servidores</w:t>
+            </w:r>
+            <w:r>
+              <w:t xml:space="preserve"> e</w:t>
+            </w:r>
+            <w:r>
+              <w:t xml:space="preserve"> licenças</w:t>
+            </w:r>
+            <w:r>
+              <w:t>.</w:t>
+            </w:r>
+            <w:r>
+              <w:t xml:space="preserve"> </w:t>
             </w:r>
           </w:p>
         </w:tc>
@@ -235,7 +133,7 @@
               <w:spacing w:line="240" w:lineRule="auto"/>
             </w:pPr>
             <w:r>
-              <w:t>Não haverá um grande orçamento, para servidores, licenças etc.</w:t>
+              <w:t xml:space="preserve">A empresa não possui reservas para investir na aquisição de servidores e licenças. </w:t>
             </w:r>
           </w:p>
         </w:tc>
@@ -258,7 +156,13 @@
               <w:spacing w:line="240" w:lineRule="auto"/>
             </w:pPr>
             <w:r>
-              <w:t>Orçamento previamente definido</w:t>
+              <w:t>O orçamento do projeto n</w:t>
+            </w:r>
+            <w:r>
+              <w:t xml:space="preserve">ão poderá ultrapassar </w:t>
+            </w:r>
+            <w:r>
+              <w:t>R$300,00</w:t>
             </w:r>
           </w:p>
         </w:tc>
@@ -279,7 +183,7 @@
               <w:spacing w:line="240" w:lineRule="auto"/>
             </w:pPr>
             <w:r>
-              <w:t>Não poderá ultrapassar os valores combinado com o cliente.</w:t>
+              <w:t>Valor estipulado no planejamento estratégico da empresa</w:t>
             </w:r>
           </w:p>
         </w:tc>
@@ -301,9 +205,8 @@
               <w:widowControl w:val="0"/>
               <w:spacing w:line="240" w:lineRule="auto"/>
             </w:pPr>
-            <w:r>
-              <w:t>Datas impostas</w:t>
-            </w:r>
+            <w:bookmarkStart w:id="0" w:name="_GoBack"/>
+            <w:bookmarkEnd w:id="0"/>
           </w:p>
         </w:tc>
         <w:tc>
@@ -324,50 +227,6 @@
             </w:pPr>
             <w:r>
               <w:t>Serão impostas datas para algumas entregas, como por exemplo, conclusão de alguma entrega ou fase do projeto.</w:t>
-            </w:r>
-          </w:p>
-        </w:tc>
-      </w:tr>
-      <w:tr>
-        <w:tc>
-          <w:tcPr>
-            <w:tcW w:w="4808" w:type="dxa"/>
-            <w:shd w:val="clear" w:color="auto" w:fill="auto"/>
-            <w:tcMar>
-              <w:top w:w="100" w:type="dxa"/>
-              <w:left w:w="100" w:type="dxa"/>
-              <w:bottom w:w="100" w:type="dxa"/>
-              <w:right w:w="100" w:type="dxa"/>
-            </w:tcMar>
-          </w:tcPr>
-          <w:p>
-            <w:pPr>
-              <w:widowControl w:val="0"/>
-              <w:spacing w:line="240" w:lineRule="auto"/>
-            </w:pPr>
-            <w:r>
-              <w:t xml:space="preserve">Membros da equipe só podem trabalhar em determinado período </w:t>
-            </w:r>
-          </w:p>
-        </w:tc>
-        <w:tc>
-          <w:tcPr>
-            <w:tcW w:w="4808" w:type="dxa"/>
-            <w:shd w:val="clear" w:color="auto" w:fill="auto"/>
-            <w:tcMar>
-              <w:top w:w="100" w:type="dxa"/>
-              <w:left w:w="100" w:type="dxa"/>
-              <w:bottom w:w="100" w:type="dxa"/>
-              <w:right w:w="100" w:type="dxa"/>
-            </w:tcMar>
-          </w:tcPr>
-          <w:p>
-            <w:pPr>
-              <w:widowControl w:val="0"/>
-              <w:spacing w:line="240" w:lineRule="auto"/>
-            </w:pPr>
-            <w:r>
-              <w:t>Os integrantes da equipe poderão trabalhar no projeto em apenas em horários acadêmicos ou aos fins de semana, pois trabalham por fora.</w:t>
             </w:r>
           </w:p>
         </w:tc>

--- a/11. Lista de Restrições.docx
+++ b/11. Lista de Restrições.docx
@@ -99,21 +99,14 @@
               <w:widowControl w:val="0"/>
               <w:spacing w:line="240" w:lineRule="auto"/>
             </w:pPr>
+            <w:bookmarkStart w:id="0" w:name="_GoBack"/>
             <w:r>
-              <w:t>Não haverá um grande orçamento, para servidores</w:t>
-            </w:r>
-            <w:r>
-              <w:t xml:space="preserve"> e</w:t>
-            </w:r>
-            <w:r>
-              <w:t xml:space="preserve"> licenças</w:t>
-            </w:r>
-            <w:r>
-              <w:t>.</w:t>
+              <w:t>Procurar por servidores de baixo valor</w:t>
             </w:r>
             <w:r>
               <w:t xml:space="preserve"> </w:t>
             </w:r>
+            <w:bookmarkEnd w:id="0"/>
           </w:p>
         </w:tc>
         <w:tc>
@@ -134,99 +127,6 @@
             </w:pPr>
             <w:r>
               <w:t xml:space="preserve">A empresa não possui reservas para investir na aquisição de servidores e licenças. </w:t>
-            </w:r>
-          </w:p>
-        </w:tc>
-      </w:tr>
-      <w:tr>
-        <w:tc>
-          <w:tcPr>
-            <w:tcW w:w="4808" w:type="dxa"/>
-            <w:shd w:val="clear" w:color="auto" w:fill="auto"/>
-            <w:tcMar>
-              <w:top w:w="100" w:type="dxa"/>
-              <w:left w:w="100" w:type="dxa"/>
-              <w:bottom w:w="100" w:type="dxa"/>
-              <w:right w:w="100" w:type="dxa"/>
-            </w:tcMar>
-          </w:tcPr>
-          <w:p>
-            <w:pPr>
-              <w:widowControl w:val="0"/>
-              <w:spacing w:line="240" w:lineRule="auto"/>
-            </w:pPr>
-            <w:r>
-              <w:t>O orçamento do projeto n</w:t>
-            </w:r>
-            <w:r>
-              <w:t xml:space="preserve">ão poderá ultrapassar </w:t>
-            </w:r>
-            <w:r>
-              <w:t>R$300,00</w:t>
-            </w:r>
-          </w:p>
-        </w:tc>
-        <w:tc>
-          <w:tcPr>
-            <w:tcW w:w="4808" w:type="dxa"/>
-            <w:shd w:val="clear" w:color="auto" w:fill="auto"/>
-            <w:tcMar>
-              <w:top w:w="100" w:type="dxa"/>
-              <w:left w:w="100" w:type="dxa"/>
-              <w:bottom w:w="100" w:type="dxa"/>
-              <w:right w:w="100" w:type="dxa"/>
-            </w:tcMar>
-          </w:tcPr>
-          <w:p>
-            <w:pPr>
-              <w:widowControl w:val="0"/>
-              <w:spacing w:line="240" w:lineRule="auto"/>
-            </w:pPr>
-            <w:r>
-              <w:t>Valor estipulado no planejamento estratégico da empresa</w:t>
-            </w:r>
-          </w:p>
-        </w:tc>
-      </w:tr>
-      <w:tr>
-        <w:tc>
-          <w:tcPr>
-            <w:tcW w:w="4808" w:type="dxa"/>
-            <w:shd w:val="clear" w:color="auto" w:fill="auto"/>
-            <w:tcMar>
-              <w:top w:w="100" w:type="dxa"/>
-              <w:left w:w="100" w:type="dxa"/>
-              <w:bottom w:w="100" w:type="dxa"/>
-              <w:right w:w="100" w:type="dxa"/>
-            </w:tcMar>
-          </w:tcPr>
-          <w:p>
-            <w:pPr>
-              <w:widowControl w:val="0"/>
-              <w:spacing w:line="240" w:lineRule="auto"/>
-            </w:pPr>
-            <w:bookmarkStart w:id="0" w:name="_GoBack"/>
-            <w:bookmarkEnd w:id="0"/>
-          </w:p>
-        </w:tc>
-        <w:tc>
-          <w:tcPr>
-            <w:tcW w:w="4808" w:type="dxa"/>
-            <w:shd w:val="clear" w:color="auto" w:fill="auto"/>
-            <w:tcMar>
-              <w:top w:w="100" w:type="dxa"/>
-              <w:left w:w="100" w:type="dxa"/>
-              <w:bottom w:w="100" w:type="dxa"/>
-              <w:right w:w="100" w:type="dxa"/>
-            </w:tcMar>
-          </w:tcPr>
-          <w:p>
-            <w:pPr>
-              <w:widowControl w:val="0"/>
-              <w:spacing w:line="240" w:lineRule="auto"/>
-            </w:pPr>
-            <w:r>
-              <w:t>Serão impostas datas para algumas entregas, como por exemplo, conclusão de alguma entrega ou fase do projeto.</w:t>
             </w:r>
           </w:p>
         </w:tc>
